--- a/git.docx
+++ b/git.docx
@@ -362,10 +362,10 @@
         </w:rPr>
         <w:t>git push</w:t>
       </w:r>
-      <w:bookmarkStart w:id="0" w:name="_GoBack"/>
-      <w:bookmarkEnd w:id="0"/>
     </w:p>
     <w:sectPr>
+      <w:headerReference r:id="rId3" w:type="default"/>
+      <w:footerReference r:id="rId4" w:type="default"/>
       <w:pgSz w:w="11906" w:h="16838"/>
       <w:pgMar w:top="1440" w:right="1800" w:bottom="1440" w:left="1800" w:header="851" w:footer="992" w:gutter="0"/>
       <w:cols w:space="425" w:num="1"/>
@@ -373,6 +373,68 @@
     </w:sectPr>
   </w:body>
 </w:document>
+</file>
+
+<file path=word/footer1.xml><?xml version="1.0" encoding="utf-8"?>
+<w:ftr xmlns:wpc="http://schemas.microsoft.com/office/word/2010/wordprocessingCanvas" xmlns:mc="http://schemas.openxmlformats.org/markup-compatibility/2006" xmlns:o="urn:schemas-microsoft-com:office:office" xmlns:r="http://schemas.openxmlformats.org/officeDocument/2006/relationships" xmlns:m="http://schemas.openxmlformats.org/officeDocument/2006/math" xmlns:v="urn:schemas-microsoft-com:vml" xmlns:wp14="http://schemas.microsoft.com/office/word/2010/wordprocessingDrawing" xmlns:wp="http://schemas.openxmlformats.org/drawingml/2006/wordprocessingDrawing" xmlns:w10="urn:schemas-microsoft-com:office:word" xmlns:w="http://schemas.openxmlformats.org/wordprocessingml/2006/main" xmlns:w14="http://schemas.microsoft.com/office/word/2010/wordml" xmlns:w15="http://schemas.microsoft.com/office/word/2012/wordml" xmlns:wpg="http://schemas.microsoft.com/office/word/2010/wordprocessingGroup" xmlns:wpi="http://schemas.microsoft.com/office/word/2010/wordprocessingInk" xmlns:wne="http://schemas.microsoft.com/office/word/2006/wordml" xmlns:wps="http://schemas.microsoft.com/office/word/2010/wordprocessingShape" xmlns:wpsCustomData="http://www.wps.cn/officeDocument/2013/wpsCustomData" mc:Ignorable="w14 w15 wp14">
+  <w:p>
+    <w:pPr>
+      <w:pStyle w:val="2"/>
+      <w:jc w:val="center"/>
+      <w:rPr>
+        <w:rFonts w:hint="eastAsia" w:eastAsiaTheme="minorEastAsia"/>
+        <w:lang w:eastAsia="zh-CN"/>
+      </w:rPr>
+    </w:pPr>
+    <w:bookmarkStart w:id="0" w:name="_GoBack"/>
+    <w:bookmarkEnd w:id="0"/>
+    <w:r>
+      <w:rPr>
+        <w:rFonts w:hint="eastAsia"/>
+        <w:lang w:eastAsia="zh-CN"/>
+      </w:rPr>
+      <w:fldChar w:fldCharType="begin"/>
+    </w:r>
+    <w:r>
+      <w:rPr>
+        <w:rFonts w:hint="eastAsia"/>
+        <w:lang w:eastAsia="zh-CN"/>
+      </w:rPr>
+      <w:instrText xml:space="preserve"> PAGE  \* MERGEFORMAT </w:instrText>
+    </w:r>
+    <w:r>
+      <w:rPr>
+        <w:rFonts w:hint="eastAsia"/>
+        <w:lang w:eastAsia="zh-CN"/>
+      </w:rPr>
+      <w:fldChar w:fldCharType="separate"/>
+    </w:r>
+    <w:r>
+      <w:rPr>
+        <w:rFonts w:hint="eastAsia"/>
+        <w:lang w:eastAsia="zh-CN"/>
+      </w:rPr>
+      <w:t>1</w:t>
+    </w:r>
+    <w:r>
+      <w:rPr>
+        <w:rFonts w:hint="eastAsia"/>
+        <w:lang w:eastAsia="zh-CN"/>
+      </w:rPr>
+      <w:fldChar w:fldCharType="end"/>
+    </w:r>
+  </w:p>
+</w:ftr>
+</file>
+
+<file path=word/header1.xml><?xml version="1.0" encoding="utf-8"?>
+<w:hdr xmlns:wpc="http://schemas.microsoft.com/office/word/2010/wordprocessingCanvas" xmlns:mc="http://schemas.openxmlformats.org/markup-compatibility/2006" xmlns:o="urn:schemas-microsoft-com:office:office" xmlns:r="http://schemas.openxmlformats.org/officeDocument/2006/relationships" xmlns:m="http://schemas.openxmlformats.org/officeDocument/2006/math" xmlns:v="urn:schemas-microsoft-com:vml" xmlns:wp14="http://schemas.microsoft.com/office/word/2010/wordprocessingDrawing" xmlns:wp="http://schemas.openxmlformats.org/drawingml/2006/wordprocessingDrawing" xmlns:w10="urn:schemas-microsoft-com:office:word" xmlns:w="http://schemas.openxmlformats.org/wordprocessingml/2006/main" xmlns:w14="http://schemas.microsoft.com/office/word/2010/wordml" xmlns:w15="http://schemas.microsoft.com/office/word/2012/wordml" xmlns:wpg="http://schemas.microsoft.com/office/word/2010/wordprocessingGroup" xmlns:wpi="http://schemas.microsoft.com/office/word/2010/wordprocessingInk" xmlns:wne="http://schemas.microsoft.com/office/word/2006/wordml" xmlns:wps="http://schemas.microsoft.com/office/word/2010/wordprocessingShape" xmlns:wpsCustomData="http://www.wps.cn/officeDocument/2013/wpsCustomData" mc:Ignorable="w14 w15 wp14">
+  <w:p>
+    <w:pPr>
+      <w:pStyle w:val="3"/>
+    </w:pPr>
+  </w:p>
+</w:hdr>
 </file>
 
 <file path=word/styles.xml><?xml version="1.0" encoding="utf-8"?>
@@ -650,13 +712,13 @@
       <w:lang w:val="en-US" w:eastAsia="zh-CN" w:bidi="ar-SA"/>
     </w:rPr>
   </w:style>
-  <w:style w:type="character" w:default="1" w:styleId="2">
+  <w:style w:type="character" w:default="1" w:styleId="4">
     <w:name w:val="Default Paragraph Font"/>
     <w:semiHidden/>
     <w:qFormat/>
     <w:uiPriority w:val="0"/>
   </w:style>
-  <w:style w:type="table" w:default="1" w:styleId="3">
+  <w:style w:type="table" w:default="1" w:styleId="5">
     <w:name w:val="Normal Table"/>
     <w:semiHidden/>
     <w:qFormat/>
@@ -670,6 +732,46 @@
         <w:right w:w="108" w:type="dxa"/>
       </w:tblCellMar>
     </w:tblPr>
+  </w:style>
+  <w:style w:type="paragraph" w:styleId="2">
+    <w:name w:val="footer"/>
+    <w:basedOn w:val="1"/>
+    <w:uiPriority w:val="0"/>
+    <w:pPr>
+      <w:tabs>
+        <w:tab w:val="center" w:pos="4153"/>
+        <w:tab w:val="right" w:pos="8306"/>
+      </w:tabs>
+      <w:snapToGrid w:val="0"/>
+      <w:jc w:val="left"/>
+    </w:pPr>
+    <w:rPr>
+      <w:sz w:val="18"/>
+    </w:rPr>
+  </w:style>
+  <w:style w:type="paragraph" w:styleId="3">
+    <w:name w:val="header"/>
+    <w:basedOn w:val="1"/>
+    <w:uiPriority w:val="0"/>
+    <w:pPr>
+      <w:pBdr>
+        <w:top w:val="none" w:color="auto" w:sz="0" w:space="1"/>
+        <w:left w:val="none" w:color="auto" w:sz="0" w:space="4"/>
+        <w:bottom w:val="none" w:color="auto" w:sz="0" w:space="1"/>
+        <w:right w:val="none" w:color="auto" w:sz="0" w:space="4"/>
+      </w:pBdr>
+      <w:tabs>
+        <w:tab w:val="center" w:pos="4153"/>
+        <w:tab w:val="right" w:pos="8306"/>
+      </w:tabs>
+      <w:snapToGrid w:val="0"/>
+      <w:spacing w:line="240" w:lineRule="auto"/>
+      <w:jc w:val="both"/>
+      <w:outlineLvl w:val="9"/>
+    </w:pPr>
+    <w:rPr>
+      <w:sz w:val="18"/>
+    </w:rPr>
   </w:style>
 </w:styles>
 </file>
@@ -926,7 +1028,6 @@
     </a:fmtScheme>
   </a:themeElements>
   <a:objectDefaults/>
-  <a:extraClrSchemeLst/>
 </a:theme>
 </file>
 

--- a/git.docx
+++ b/git.docx
@@ -386,8 +386,6 @@
         <w:lang w:eastAsia="zh-CN"/>
       </w:rPr>
     </w:pPr>
-    <w:bookmarkStart w:id="0" w:name="_GoBack"/>
-    <w:bookmarkEnd w:id="0"/>
     <w:r>
       <w:rPr>
         <w:rFonts w:hint="eastAsia"/>
@@ -423,6 +421,15 @@
       </w:rPr>
       <w:fldChar w:fldCharType="end"/>
     </w:r>
+    <w:r>
+      <w:rPr>
+        <w:rFonts w:hint="eastAsia"/>
+        <w:lang w:val="en-US" w:eastAsia="zh-CN"/>
+      </w:rPr>
+      <w:t xml:space="preserve">  git</w:t>
+    </w:r>
+    <w:bookmarkStart w:id="0" w:name="_GoBack"/>
+    <w:bookmarkEnd w:id="0"/>
   </w:p>
 </w:ftr>
 </file>
